--- a/需求分析3.0.docx
+++ b/需求分析3.0.docx
@@ -1,6 +1,6 @@
 
 <file path=word/document.xml><?xml version="1.0" encoding="utf-8"?>
-<w:document xmlns:wpc="http://schemas.microsoft.com/office/word/2010/wordprocessingCanvas" xmlns:cx="http://schemas.microsoft.com/office/drawing/2014/chartex" xmlns:mc="http://schemas.openxmlformats.org/markup-compatibility/2006" xmlns:o="urn:schemas-microsoft-com:office:office" xmlns:r="http://schemas.openxmlformats.org/officeDocument/2006/relationships" xmlns:m="http://schemas.openxmlformats.org/officeDocument/2006/math" xmlns:v="urn:schemas-microsoft-com:vml" xmlns:wp14="http://schemas.microsoft.com/office/word/2010/wordprocessingDrawing" xmlns:wp="http://schemas.openxmlformats.org/drawingml/2006/wordprocessingDrawing" xmlns:w10="urn:schemas-microsoft-com:office:word" xmlns:w="http://schemas.openxmlformats.org/wordprocessingml/2006/main" xmlns:w14="http://schemas.microsoft.com/office/word/2010/wordml" xmlns:w15="http://schemas.microsoft.com/office/word/2012/wordml" xmlns:w16se="http://schemas.microsoft.com/office/word/2015/wordml/symex" xmlns:wpg="http://schemas.microsoft.com/office/word/2010/wordprocessingGroup" xmlns:wpi="http://schemas.microsoft.com/office/word/2010/wordprocessingInk" xmlns:wne="http://schemas.microsoft.com/office/word/2006/wordml" xmlns:wps="http://schemas.microsoft.com/office/word/2010/wordprocessingShape" mc:Ignorable="w14 w15 w16se wp14">
+<w:document xmlns:wpc="http://schemas.microsoft.com/office/word/2010/wordprocessingCanvas" xmlns:cx="http://schemas.microsoft.com/office/drawing/2014/chartex" xmlns:cx1="http://schemas.microsoft.com/office/drawing/2015/9/8/chartex" xmlns:cx2="http://schemas.microsoft.com/office/drawing/2015/10/21/chartex" xmlns:cx3="http://schemas.microsoft.com/office/drawing/2016/5/9/chartex" xmlns:cx4="http://schemas.microsoft.com/office/drawing/2016/5/10/chartex" xmlns:cx5="http://schemas.microsoft.com/office/drawing/2016/5/11/chartex" xmlns:cx6="http://schemas.microsoft.com/office/drawing/2016/5/12/chartex" xmlns:cx7="http://schemas.microsoft.com/office/drawing/2016/5/13/chartex" xmlns:cx8="http://schemas.microsoft.com/office/drawing/2016/5/14/chartex" xmlns:mc="http://schemas.openxmlformats.org/markup-compatibility/2006" xmlns:aink="http://schemas.microsoft.com/office/drawing/2016/ink" xmlns:am3d="http://schemas.microsoft.com/office/drawing/2017/model3d" xmlns:o="urn:schemas-microsoft-com:office:office" xmlns:r="http://schemas.openxmlformats.org/officeDocument/2006/relationships" xmlns:m="http://schemas.openxmlformats.org/officeDocument/2006/math" xmlns:v="urn:schemas-microsoft-com:vml" xmlns:wp14="http://schemas.microsoft.com/office/word/2010/wordprocessingDrawing" xmlns:wp="http://schemas.openxmlformats.org/drawingml/2006/wordprocessingDrawing" xmlns:w10="urn:schemas-microsoft-com:office:word" xmlns:w="http://schemas.openxmlformats.org/wordprocessingml/2006/main" xmlns:w14="http://schemas.microsoft.com/office/word/2010/wordml" xmlns:w15="http://schemas.microsoft.com/office/word/2012/wordml" xmlns:w16cid="http://schemas.microsoft.com/office/word/2016/wordml/cid" xmlns:w16se="http://schemas.microsoft.com/office/word/2015/wordml/symex" xmlns:wpg="http://schemas.microsoft.com/office/word/2010/wordprocessingGroup" xmlns:wpi="http://schemas.microsoft.com/office/word/2010/wordprocessingInk" xmlns:wne="http://schemas.microsoft.com/office/word/2006/wordml" xmlns:wps="http://schemas.microsoft.com/office/word/2010/wordprocessingShape" mc:Ignorable="w14 w15 w16se w16cid wp14">
   <w:body>
     <w:p>
       <w:pPr>
@@ -2488,7 +2488,27 @@
           <w:sz w:val="23"/>
           <w:szCs w:val="23"/>
         </w:rPr>
-        <w:t>针对本开发软件系统的情况，特做此</w:t>
+        <w:t>针对</w:t>
+      </w:r>
+      <w:proofErr w:type="gramStart"/>
+      <w:r>
+        <w:rPr>
+          <w:rFonts w:ascii="宋体" w:eastAsia="宋体" w:cs="宋体" w:hint="eastAsia"/>
+          <w:color w:val="auto"/>
+          <w:sz w:val="23"/>
+          <w:szCs w:val="23"/>
+        </w:rPr>
+        <w:t>本开发</w:t>
+      </w:r>
+      <w:proofErr w:type="gramEnd"/>
+      <w:r>
+        <w:rPr>
+          <w:rFonts w:ascii="宋体" w:eastAsia="宋体" w:cs="宋体" w:hint="eastAsia"/>
+          <w:color w:val="auto"/>
+          <w:sz w:val="23"/>
+          <w:szCs w:val="23"/>
+        </w:rPr>
+        <w:t>软件系统的情况，特做此</w:t>
       </w:r>
       <w:r>
         <w:rPr>
@@ -2616,16 +2636,18 @@
           <w:sz w:val="23"/>
           <w:szCs w:val="23"/>
         </w:rPr>
-        <w:t>开发者：黄志豪、黄威豪、高亨利、骆家毅、胡哲、杨蕾、袁伟、李瞄</w:t>
-      </w:r>
-      <w:r>
-        <w:rPr>
-          <w:rFonts w:ascii="宋体" w:eastAsia="宋体" w:hAnsi="Arial" w:cs="宋体" w:hint="eastAsia"/>
+        <w:t>开发者：</w:t>
+      </w:r>
+      <w:bookmarkStart w:id="6" w:name="_GoBack"/>
+      <w:bookmarkEnd w:id="6"/>
+      <w:r>
+        <w:rPr>
+          <w:rFonts w:ascii="宋体" w:eastAsia="宋体" w:hAnsi="Arial" w:cs="宋体"/>
           <w:kern w:val="0"/>
           <w:sz w:val="23"/>
           <w:szCs w:val="23"/>
         </w:rPr>
-        <w:t>；</w:t>
+        <w:t xml:space="preserve"> </w:t>
       </w:r>
     </w:p>
     <w:p>
@@ -2650,7 +2672,27 @@
           <w:sz w:val="23"/>
           <w:szCs w:val="23"/>
         </w:rPr>
-        <w:t>用户：体操赛事举办方相关工作人员（裁判、比赛控制人员、后台管理员）、体操赛事参赛方（运动代表队）</w:t>
+        <w:t>用户：体操赛事举办</w:t>
+      </w:r>
+      <w:proofErr w:type="gramStart"/>
+      <w:r>
+        <w:rPr>
+          <w:rFonts w:ascii="宋体" w:eastAsia="宋体" w:hAnsi="Arial" w:cs="宋体" w:hint="eastAsia"/>
+          <w:kern w:val="0"/>
+          <w:sz w:val="23"/>
+          <w:szCs w:val="23"/>
+        </w:rPr>
+        <w:t>方相关</w:t>
+      </w:r>
+      <w:proofErr w:type="gramEnd"/>
+      <w:r>
+        <w:rPr>
+          <w:rFonts w:ascii="宋体" w:eastAsia="宋体" w:hAnsi="Arial" w:cs="宋体" w:hint="eastAsia"/>
+          <w:kern w:val="0"/>
+          <w:sz w:val="23"/>
+          <w:szCs w:val="23"/>
+        </w:rPr>
+        <w:t>工作人员（裁判、比赛控制人员、后台管理员）、体操赛事参赛方（运动代表队）</w:t>
       </w:r>
       <w:r>
         <w:rPr>
@@ -2693,8 +2735,19 @@
           <w:sz w:val="23"/>
           <w:szCs w:val="23"/>
         </w:rPr>
-        <w:t>PC、wifi</w:t>
-      </w:r>
+        <w:t>PC、</w:t>
+      </w:r>
+      <w:proofErr w:type="spellStart"/>
+      <w:r>
+        <w:rPr>
+          <w:rFonts w:ascii="宋体" w:eastAsia="宋体" w:hAnsi="Arial" w:cs="宋体"/>
+          <w:kern w:val="0"/>
+          <w:sz w:val="23"/>
+          <w:szCs w:val="23"/>
+        </w:rPr>
+        <w:t>wifi</w:t>
+      </w:r>
+      <w:proofErr w:type="spellEnd"/>
       <w:r>
         <w:rPr>
           <w:rFonts w:ascii="宋体" w:eastAsia="宋体" w:hAnsi="Arial" w:cs="宋体" w:hint="eastAsia"/>
@@ -2768,16 +2821,16 @@
           <w:szCs w:val="44"/>
         </w:rPr>
       </w:pPr>
-      <w:bookmarkStart w:id="6" w:name="_Toc499217512"/>
-      <w:bookmarkStart w:id="7" w:name="_Toc499218309"/>
+      <w:bookmarkStart w:id="7" w:name="_Toc499217512"/>
+      <w:bookmarkStart w:id="8" w:name="_Toc499218309"/>
       <w:r>
         <w:rPr>
           <w:rFonts w:ascii="黑体" w:eastAsia="黑体" w:hAnsi="黑体"/>
         </w:rPr>
         <w:t>1．3定义</w:t>
       </w:r>
-      <w:bookmarkEnd w:id="6"/>
       <w:bookmarkEnd w:id="7"/>
+      <w:bookmarkEnd w:id="8"/>
       <w:r>
         <w:rPr>
           <w:rFonts w:ascii="黑体" w:eastAsia="黑体" w:hAnsi="黑体"/>
@@ -2823,16 +2876,16 @@
           <w:szCs w:val="44"/>
         </w:rPr>
       </w:pPr>
-      <w:bookmarkStart w:id="8" w:name="_Toc499217513"/>
-      <w:bookmarkStart w:id="9" w:name="_Toc499218310"/>
+      <w:bookmarkStart w:id="9" w:name="_Toc499217513"/>
+      <w:bookmarkStart w:id="10" w:name="_Toc499218310"/>
       <w:r>
         <w:rPr>
           <w:rFonts w:ascii="黑体" w:eastAsia="黑体" w:hAnsi="黑体"/>
         </w:rPr>
         <w:t>1．4参考资料</w:t>
       </w:r>
-      <w:bookmarkEnd w:id="8"/>
       <w:bookmarkEnd w:id="9"/>
+      <w:bookmarkEnd w:id="10"/>
       <w:r>
         <w:rPr>
           <w:rFonts w:ascii="黑体" w:eastAsia="黑体" w:hAnsi="黑体"/>
@@ -3102,8 +3155,8 @@
           <w:sz w:val="30"/>
         </w:rPr>
       </w:pPr>
-      <w:bookmarkStart w:id="10" w:name="_Toc499217514"/>
-      <w:bookmarkStart w:id="11" w:name="_Toc499218311"/>
+      <w:bookmarkStart w:id="11" w:name="_Toc499217514"/>
+      <w:bookmarkStart w:id="12" w:name="_Toc499218311"/>
       <w:r>
         <w:rPr>
           <w:rFonts w:ascii="黑体" w:eastAsia="黑体" w:hAnsi="黑体"/>
@@ -3111,8 +3164,8 @@
         <w:lastRenderedPageBreak/>
         <w:t>2任务概述</w:t>
       </w:r>
-      <w:bookmarkEnd w:id="10"/>
       <w:bookmarkEnd w:id="11"/>
+      <w:bookmarkEnd w:id="12"/>
       <w:r>
         <w:rPr>
           <w:rFonts w:ascii="黑体" w:eastAsia="黑体" w:hAnsi="黑体"/>
@@ -3129,16 +3182,16 @@
           <w:szCs w:val="44"/>
         </w:rPr>
       </w:pPr>
-      <w:bookmarkStart w:id="12" w:name="_Toc499217515"/>
-      <w:bookmarkStart w:id="13" w:name="_Toc499218312"/>
+      <w:bookmarkStart w:id="13" w:name="_Toc499217515"/>
+      <w:bookmarkStart w:id="14" w:name="_Toc499218312"/>
       <w:r>
         <w:rPr>
           <w:rFonts w:ascii="黑体" w:eastAsia="黑体" w:hAnsi="黑体"/>
         </w:rPr>
         <w:t>2．1目标</w:t>
       </w:r>
-      <w:bookmarkEnd w:id="12"/>
       <w:bookmarkEnd w:id="13"/>
+      <w:bookmarkEnd w:id="14"/>
       <w:r>
         <w:rPr>
           <w:rFonts w:ascii="黑体" w:eastAsia="黑体" w:hAnsi="黑体"/>
@@ -3245,7 +3298,27 @@
           <w:sz w:val="23"/>
           <w:szCs w:val="23"/>
         </w:rPr>
-        <w:t>系统分别计算出团体成绩、个人全能成绩，以及名次</w:t>
+        <w:t>系统分别计算</w:t>
+      </w:r>
+      <w:proofErr w:type="gramStart"/>
+      <w:r>
+        <w:rPr>
+          <w:rFonts w:ascii="宋体" w:eastAsia="宋体" w:cs="宋体" w:hint="eastAsia"/>
+          <w:color w:val="auto"/>
+          <w:sz w:val="23"/>
+          <w:szCs w:val="23"/>
+        </w:rPr>
+        <w:t>出团体</w:t>
+      </w:r>
+      <w:proofErr w:type="gramEnd"/>
+      <w:r>
+        <w:rPr>
+          <w:rFonts w:ascii="宋体" w:eastAsia="宋体" w:cs="宋体" w:hint="eastAsia"/>
+          <w:color w:val="auto"/>
+          <w:sz w:val="23"/>
+          <w:szCs w:val="23"/>
+        </w:rPr>
+        <w:t>成绩、个人全能成绩，以及名次</w:t>
       </w:r>
       <w:r>
         <w:rPr>
@@ -3276,16 +3349,16 @@
           <w:szCs w:val="44"/>
         </w:rPr>
       </w:pPr>
-      <w:bookmarkStart w:id="14" w:name="_Toc499217516"/>
-      <w:bookmarkStart w:id="15" w:name="_Toc499218313"/>
+      <w:bookmarkStart w:id="15" w:name="_Toc499217516"/>
+      <w:bookmarkStart w:id="16" w:name="_Toc499218313"/>
       <w:r>
         <w:rPr>
           <w:rFonts w:ascii="黑体" w:eastAsia="黑体" w:hAnsi="黑体"/>
         </w:rPr>
         <w:t>2．2用户的特点</w:t>
       </w:r>
-      <w:bookmarkEnd w:id="14"/>
       <w:bookmarkEnd w:id="15"/>
+      <w:bookmarkEnd w:id="16"/>
       <w:r>
         <w:rPr>
           <w:rFonts w:ascii="黑体" w:eastAsia="黑体" w:hAnsi="黑体"/>
@@ -3343,16 +3416,16 @@
           <w:szCs w:val="44"/>
         </w:rPr>
       </w:pPr>
-      <w:bookmarkStart w:id="16" w:name="_Toc499217517"/>
-      <w:bookmarkStart w:id="17" w:name="_Toc499218314"/>
+      <w:bookmarkStart w:id="17" w:name="_Toc499217517"/>
+      <w:bookmarkStart w:id="18" w:name="_Toc499218314"/>
       <w:r>
         <w:rPr>
           <w:rFonts w:ascii="黑体" w:eastAsia="黑体" w:hAnsi="黑体"/>
         </w:rPr>
         <w:t>2．3假定和约束</w:t>
       </w:r>
-      <w:bookmarkEnd w:id="16"/>
       <w:bookmarkEnd w:id="17"/>
+      <w:bookmarkEnd w:id="18"/>
       <w:r>
         <w:rPr>
           <w:rFonts w:ascii="黑体" w:eastAsia="黑体" w:hAnsi="黑体"/>
@@ -3397,16 +3470,16 @@
           <w:sz w:val="30"/>
         </w:rPr>
       </w:pPr>
-      <w:bookmarkStart w:id="18" w:name="_Toc499217518"/>
-      <w:bookmarkStart w:id="19" w:name="_Toc499218315"/>
+      <w:bookmarkStart w:id="19" w:name="_Toc499217518"/>
+      <w:bookmarkStart w:id="20" w:name="_Toc499218315"/>
       <w:r>
         <w:rPr>
           <w:rFonts w:ascii="黑体" w:eastAsia="黑体" w:hAnsi="黑体"/>
         </w:rPr>
         <w:t>3需求规定</w:t>
       </w:r>
-      <w:bookmarkEnd w:id="18"/>
       <w:bookmarkEnd w:id="19"/>
+      <w:bookmarkEnd w:id="20"/>
       <w:r>
         <w:rPr>
           <w:rFonts w:ascii="黑体" w:eastAsia="黑体" w:hAnsi="黑体"/>
@@ -3421,16 +3494,16 @@
           <w:rFonts w:ascii="黑体" w:eastAsia="黑体" w:hAnsi="黑体"/>
         </w:rPr>
       </w:pPr>
-      <w:bookmarkStart w:id="20" w:name="_Toc499217519"/>
-      <w:bookmarkStart w:id="21" w:name="_Toc499218316"/>
+      <w:bookmarkStart w:id="21" w:name="_Toc499217519"/>
+      <w:bookmarkStart w:id="22" w:name="_Toc499218316"/>
       <w:r>
         <w:rPr>
           <w:rFonts w:ascii="黑体" w:eastAsia="黑体" w:hAnsi="黑体"/>
         </w:rPr>
         <w:t>3．1对功能的规定</w:t>
       </w:r>
-      <w:bookmarkEnd w:id="20"/>
       <w:bookmarkEnd w:id="21"/>
+      <w:bookmarkEnd w:id="22"/>
       <w:r>
         <w:rPr>
           <w:rFonts w:ascii="黑体" w:eastAsia="黑体" w:hAnsi="黑体"/>
@@ -5251,16 +5324,16 @@
           <w:szCs w:val="44"/>
         </w:rPr>
       </w:pPr>
-      <w:bookmarkStart w:id="22" w:name="_Toc499217520"/>
-      <w:bookmarkStart w:id="23" w:name="_Toc499218317"/>
+      <w:bookmarkStart w:id="23" w:name="_Toc499217520"/>
+      <w:bookmarkStart w:id="24" w:name="_Toc499218317"/>
       <w:r>
         <w:rPr>
           <w:rFonts w:ascii="黑体" w:eastAsia="黑体" w:hAnsi="黑体"/>
         </w:rPr>
         <w:t>3．2对性能的规定</w:t>
       </w:r>
-      <w:bookmarkEnd w:id="22"/>
       <w:bookmarkEnd w:id="23"/>
+      <w:bookmarkEnd w:id="24"/>
       <w:r>
         <w:rPr>
           <w:rFonts w:ascii="黑体" w:eastAsia="黑体" w:hAnsi="黑体"/>
@@ -5277,8 +5350,8 @@
           <w:szCs w:val="30"/>
         </w:rPr>
       </w:pPr>
-      <w:bookmarkStart w:id="24" w:name="_Toc499217521"/>
-      <w:bookmarkStart w:id="25" w:name="_Toc499218318"/>
+      <w:bookmarkStart w:id="25" w:name="_Toc499217521"/>
+      <w:bookmarkStart w:id="26" w:name="_Toc499218318"/>
       <w:r>
         <w:rPr>
           <w:rFonts w:ascii="黑体" w:eastAsia="黑体" w:hAnsi="黑体"/>
@@ -5287,8 +5360,8 @@
         </w:rPr>
         <w:t>3．2．1精度</w:t>
       </w:r>
-      <w:bookmarkEnd w:id="24"/>
       <w:bookmarkEnd w:id="25"/>
+      <w:bookmarkEnd w:id="26"/>
       <w:r>
         <w:rPr>
           <w:rFonts w:ascii="黑体" w:eastAsia="黑体" w:hAnsi="黑体"/>
@@ -5325,8 +5398,8 @@
           <w:szCs w:val="30"/>
         </w:rPr>
       </w:pPr>
-      <w:bookmarkStart w:id="26" w:name="_Toc499217522"/>
-      <w:bookmarkStart w:id="27" w:name="_Toc499218319"/>
+      <w:bookmarkStart w:id="27" w:name="_Toc499217522"/>
+      <w:bookmarkStart w:id="28" w:name="_Toc499218319"/>
       <w:r>
         <w:rPr>
           <w:rFonts w:ascii="黑体" w:eastAsia="黑体" w:hAnsi="黑体"/>
@@ -5335,8 +5408,8 @@
         </w:rPr>
         <w:t>3．2．2时间特性要求</w:t>
       </w:r>
-      <w:bookmarkEnd w:id="26"/>
       <w:bookmarkEnd w:id="27"/>
+      <w:bookmarkEnd w:id="28"/>
       <w:r>
         <w:rPr>
           <w:rFonts w:ascii="黑体" w:eastAsia="黑体" w:hAnsi="黑体"/>
@@ -5551,8 +5624,8 @@
           <w:szCs w:val="30"/>
         </w:rPr>
       </w:pPr>
-      <w:bookmarkStart w:id="28" w:name="_Toc499217523"/>
-      <w:bookmarkStart w:id="29" w:name="_Toc499218320"/>
+      <w:bookmarkStart w:id="29" w:name="_Toc499217523"/>
+      <w:bookmarkStart w:id="30" w:name="_Toc499218320"/>
       <w:r>
         <w:rPr>
           <w:rFonts w:ascii="黑体" w:eastAsia="黑体" w:hAnsi="黑体"/>
@@ -5561,8 +5634,8 @@
         </w:rPr>
         <w:t>3．2．3灵活性</w:t>
       </w:r>
-      <w:bookmarkEnd w:id="28"/>
       <w:bookmarkEnd w:id="29"/>
+      <w:bookmarkEnd w:id="30"/>
       <w:r>
         <w:rPr>
           <w:rFonts w:ascii="黑体" w:eastAsia="黑体" w:hAnsi="黑体"/>
@@ -5810,16 +5883,16 @@
           <w:szCs w:val="44"/>
         </w:rPr>
       </w:pPr>
-      <w:bookmarkStart w:id="30" w:name="_Toc499217524"/>
-      <w:bookmarkStart w:id="31" w:name="_Toc499218321"/>
+      <w:bookmarkStart w:id="31" w:name="_Toc499217524"/>
+      <w:bookmarkStart w:id="32" w:name="_Toc499218321"/>
       <w:r>
         <w:rPr>
           <w:rFonts w:ascii="黑体" w:eastAsia="黑体" w:hAnsi="黑体"/>
         </w:rPr>
         <w:t>3．3输人输出要求</w:t>
       </w:r>
-      <w:bookmarkEnd w:id="30"/>
       <w:bookmarkEnd w:id="31"/>
+      <w:bookmarkEnd w:id="32"/>
       <w:r>
         <w:rPr>
           <w:rFonts w:ascii="黑体" w:eastAsia="黑体" w:hAnsi="黑体"/>
@@ -5941,7 +6014,25 @@
           <w:szCs w:val="23"/>
         </w:rPr>
         <w:lastRenderedPageBreak/>
-        <w:t>（int）</w:t>
+        <w:t>（</w:t>
+      </w:r>
+      <w:proofErr w:type="spellStart"/>
+      <w:r>
+        <w:rPr>
+          <w:rFonts w:ascii="宋体" w:eastAsia="宋体" w:cs="宋体" w:hint="eastAsia"/>
+          <w:sz w:val="23"/>
+          <w:szCs w:val="23"/>
+        </w:rPr>
+        <w:t>int</w:t>
+      </w:r>
+      <w:proofErr w:type="spellEnd"/>
+      <w:r>
+        <w:rPr>
+          <w:rFonts w:ascii="宋体" w:eastAsia="宋体" w:cs="宋体" w:hint="eastAsia"/>
+          <w:sz w:val="23"/>
+          <w:szCs w:val="23"/>
+        </w:rPr>
+        <w:t>）</w:t>
       </w:r>
       <w:r>
         <w:rPr>
@@ -6016,7 +6107,25 @@
           <w:sz w:val="23"/>
           <w:szCs w:val="23"/>
         </w:rPr>
-        <w:t>（int）</w:t>
+        <w:t>（</w:t>
+      </w:r>
+      <w:proofErr w:type="spellStart"/>
+      <w:r>
+        <w:rPr>
+          <w:rFonts w:ascii="宋体" w:eastAsia="宋体" w:cs="宋体" w:hint="eastAsia"/>
+          <w:sz w:val="23"/>
+          <w:szCs w:val="23"/>
+        </w:rPr>
+        <w:t>int</w:t>
+      </w:r>
+      <w:proofErr w:type="spellEnd"/>
+      <w:r>
+        <w:rPr>
+          <w:rFonts w:ascii="宋体" w:eastAsia="宋体" w:cs="宋体" w:hint="eastAsia"/>
+          <w:sz w:val="23"/>
+          <w:szCs w:val="23"/>
+        </w:rPr>
+        <w:t>）</w:t>
       </w:r>
       <w:r>
         <w:rPr>
@@ -6032,7 +6141,25 @@
           <w:sz w:val="23"/>
           <w:szCs w:val="23"/>
         </w:rPr>
-        <w:t>（int）</w:t>
+        <w:t>（</w:t>
+      </w:r>
+      <w:proofErr w:type="spellStart"/>
+      <w:r>
+        <w:rPr>
+          <w:rFonts w:ascii="宋体" w:eastAsia="宋体" w:cs="宋体" w:hint="eastAsia"/>
+          <w:sz w:val="23"/>
+          <w:szCs w:val="23"/>
+        </w:rPr>
+        <w:t>int</w:t>
+      </w:r>
+      <w:proofErr w:type="spellEnd"/>
+      <w:r>
+        <w:rPr>
+          <w:rFonts w:ascii="宋体" w:eastAsia="宋体" w:cs="宋体" w:hint="eastAsia"/>
+          <w:sz w:val="23"/>
+          <w:szCs w:val="23"/>
+        </w:rPr>
+        <w:t>）</w:t>
       </w:r>
       <w:r>
         <w:rPr>
@@ -6091,7 +6218,25 @@
           <w:sz w:val="23"/>
           <w:szCs w:val="23"/>
         </w:rPr>
-        <w:t>（int）</w:t>
+        <w:t>（</w:t>
+      </w:r>
+      <w:proofErr w:type="spellStart"/>
+      <w:r>
+        <w:rPr>
+          <w:rFonts w:ascii="宋体" w:eastAsia="宋体" w:cs="宋体" w:hint="eastAsia"/>
+          <w:sz w:val="23"/>
+          <w:szCs w:val="23"/>
+        </w:rPr>
+        <w:t>int</w:t>
+      </w:r>
+      <w:proofErr w:type="spellEnd"/>
+      <w:r>
+        <w:rPr>
+          <w:rFonts w:ascii="宋体" w:eastAsia="宋体" w:cs="宋体" w:hint="eastAsia"/>
+          <w:sz w:val="23"/>
+          <w:szCs w:val="23"/>
+        </w:rPr>
+        <w:t>）</w:t>
       </w:r>
       <w:r>
         <w:rPr>
@@ -6198,7 +6343,25 @@
           <w:sz w:val="23"/>
           <w:szCs w:val="23"/>
         </w:rPr>
-        <w:t>（int）</w:t>
+        <w:t>（</w:t>
+      </w:r>
+      <w:proofErr w:type="spellStart"/>
+      <w:r>
+        <w:rPr>
+          <w:rFonts w:ascii="宋体" w:eastAsia="宋体" w:cs="宋体" w:hint="eastAsia"/>
+          <w:sz w:val="23"/>
+          <w:szCs w:val="23"/>
+        </w:rPr>
+        <w:t>int</w:t>
+      </w:r>
+      <w:proofErr w:type="spellEnd"/>
+      <w:r>
+        <w:rPr>
+          <w:rFonts w:ascii="宋体" w:eastAsia="宋体" w:cs="宋体" w:hint="eastAsia"/>
+          <w:sz w:val="23"/>
+          <w:szCs w:val="23"/>
+        </w:rPr>
+        <w:t>）</w:t>
       </w:r>
       <w:r>
         <w:rPr>
@@ -6370,7 +6533,25 @@
           <w:sz w:val="23"/>
           <w:szCs w:val="23"/>
         </w:rPr>
-        <w:t>）、名次（int），团体得分（</w:t>
+        <w:t>）、名次（</w:t>
+      </w:r>
+      <w:proofErr w:type="spellStart"/>
+      <w:r>
+        <w:rPr>
+          <w:rFonts w:ascii="宋体" w:eastAsia="宋体" w:cs="宋体" w:hint="eastAsia"/>
+          <w:sz w:val="23"/>
+          <w:szCs w:val="23"/>
+        </w:rPr>
+        <w:t>int</w:t>
+      </w:r>
+      <w:proofErr w:type="spellEnd"/>
+      <w:r>
+        <w:rPr>
+          <w:rFonts w:ascii="宋体" w:eastAsia="宋体" w:cs="宋体" w:hint="eastAsia"/>
+          <w:sz w:val="23"/>
+          <w:szCs w:val="23"/>
+        </w:rPr>
+        <w:t>），团体得分（</w:t>
       </w:r>
       <w:r>
         <w:rPr>
@@ -6396,8 +6577,18 @@
           <w:sz w:val="23"/>
           <w:szCs w:val="23"/>
         </w:rPr>
-        <w:t>、名次（int</w:t>
-      </w:r>
+        <w:t>、名次（</w:t>
+      </w:r>
+      <w:proofErr w:type="spellStart"/>
+      <w:r>
+        <w:rPr>
+          <w:rFonts w:ascii="宋体" w:eastAsia="宋体" w:cs="宋体" w:hint="eastAsia"/>
+          <w:sz w:val="23"/>
+          <w:szCs w:val="23"/>
+        </w:rPr>
+        <w:t>int</w:t>
+      </w:r>
+      <w:proofErr w:type="spellEnd"/>
       <w:r>
         <w:rPr>
           <w:rFonts w:ascii="宋体" w:eastAsia="宋体" w:cs="宋体" w:hint="eastAsia"/>
@@ -6426,16 +6617,16 @@
           <w:szCs w:val="44"/>
         </w:rPr>
       </w:pPr>
-      <w:bookmarkStart w:id="32" w:name="_Toc499217525"/>
-      <w:bookmarkStart w:id="33" w:name="_Toc499218322"/>
+      <w:bookmarkStart w:id="33" w:name="_Toc499217525"/>
+      <w:bookmarkStart w:id="34" w:name="_Toc499218322"/>
       <w:r>
         <w:rPr>
           <w:rFonts w:ascii="黑体" w:eastAsia="黑体" w:hAnsi="黑体"/>
         </w:rPr>
         <w:t>3．4数据管理能力要求</w:t>
       </w:r>
-      <w:bookmarkEnd w:id="32"/>
       <w:bookmarkEnd w:id="33"/>
+      <w:bookmarkEnd w:id="34"/>
       <w:r>
         <w:rPr>
           <w:rFonts w:ascii="黑体" w:eastAsia="黑体" w:hAnsi="黑体"/>
@@ -6489,7 +6680,7 @@
           <w:numId w:val="8"/>
         </w:numPr>
         <w:rPr>
-          <w:rFonts w:ascii="宋体" w:eastAsia="宋体" w:cs="宋体" w:hint="eastAsia"/>
+          <w:rFonts w:ascii="宋体" w:eastAsia="宋体" w:cs="宋体"/>
           <w:sz w:val="23"/>
           <w:szCs w:val="23"/>
         </w:rPr>
@@ -6523,8 +6714,8 @@
           <w:szCs w:val="44"/>
         </w:rPr>
       </w:pPr>
-      <w:bookmarkStart w:id="34" w:name="_Toc499217527"/>
-      <w:bookmarkStart w:id="35" w:name="_Toc499218324"/>
+      <w:bookmarkStart w:id="35" w:name="_Toc499217527"/>
+      <w:bookmarkStart w:id="36" w:name="_Toc499218324"/>
       <w:r>
         <w:rPr>
           <w:rFonts w:ascii="黑体" w:eastAsia="黑体" w:hAnsi="黑体"/>
@@ -6543,8 +6734,8 @@
         </w:rPr>
         <w:t>其他专门要求</w:t>
       </w:r>
-      <w:bookmarkEnd w:id="34"/>
       <w:bookmarkEnd w:id="35"/>
+      <w:bookmarkEnd w:id="36"/>
       <w:r>
         <w:rPr>
           <w:rFonts w:ascii="黑体" w:eastAsia="黑体" w:hAnsi="黑体"/>
@@ -6595,8 +6786,6 @@
         </w:rPr>
         <w:t>对用户注册信息的储存应做到加密；</w:t>
       </w:r>
-      <w:bookmarkStart w:id="36" w:name="_GoBack"/>
-      <w:bookmarkEnd w:id="36"/>
     </w:p>
     <w:p>
       <w:pPr>
@@ -7301,7 +7490,25 @@
           <w:sz w:val="23"/>
           <w:szCs w:val="23"/>
         </w:rPr>
-        <w:t>用户输入用户名和密码，选择不同身份登录：运动员身份可以进行报名信息录入；裁判身份可以进行打分、确认分数、重新打分的操作；比赛控制人员身份呢可以进行比赛开始控制、打分指令下达、裁判选择的操作；</w:t>
+        <w:t>用户输入用户名和密码，选择不同身份登录：运动员身份可以进行报名信息录入；裁判身份可以进行打分、确认分数、重新打分的操作；比赛控制人员身份</w:t>
+      </w:r>
+      <w:proofErr w:type="gramStart"/>
+      <w:r>
+        <w:rPr>
+          <w:rFonts w:ascii="宋体" w:eastAsia="宋体" w:cs="宋体" w:hint="eastAsia"/>
+          <w:sz w:val="23"/>
+          <w:szCs w:val="23"/>
+        </w:rPr>
+        <w:t>呢可以</w:t>
+      </w:r>
+      <w:proofErr w:type="gramEnd"/>
+      <w:r>
+        <w:rPr>
+          <w:rFonts w:ascii="宋体" w:eastAsia="宋体" w:cs="宋体" w:hint="eastAsia"/>
+          <w:sz w:val="23"/>
+          <w:szCs w:val="23"/>
+        </w:rPr>
+        <w:t>进行比赛开始控制、打分指令下达、裁判选择的操作；</w:t>
       </w:r>
     </w:p>
     <w:p>
@@ -7347,7 +7554,7 @@
 </file>
 
 <file path=word/endnotes.xml><?xml version="1.0" encoding="utf-8"?>
-<w:endnotes xmlns:wpc="http://schemas.microsoft.com/office/word/2010/wordprocessingCanvas" xmlns:cx="http://schemas.microsoft.com/office/drawing/2014/chartex" xmlns:mc="http://schemas.openxmlformats.org/markup-compatibility/2006" xmlns:o="urn:schemas-microsoft-com:office:office" xmlns:r="http://schemas.openxmlformats.org/officeDocument/2006/relationships" xmlns:m="http://schemas.openxmlformats.org/officeDocument/2006/math" xmlns:v="urn:schemas-microsoft-com:vml" xmlns:wp14="http://schemas.microsoft.com/office/word/2010/wordprocessingDrawing" xmlns:wp="http://schemas.openxmlformats.org/drawingml/2006/wordprocessingDrawing" xmlns:w10="urn:schemas-microsoft-com:office:word" xmlns:w="http://schemas.openxmlformats.org/wordprocessingml/2006/main" xmlns:w14="http://schemas.microsoft.com/office/word/2010/wordml" xmlns:w15="http://schemas.microsoft.com/office/word/2012/wordml" xmlns:w16se="http://schemas.microsoft.com/office/word/2015/wordml/symex" xmlns:wpg="http://schemas.microsoft.com/office/word/2010/wordprocessingGroup" xmlns:wpi="http://schemas.microsoft.com/office/word/2010/wordprocessingInk" xmlns:wne="http://schemas.microsoft.com/office/word/2006/wordml" xmlns:wps="http://schemas.microsoft.com/office/word/2010/wordprocessingShape" mc:Ignorable="w14 w15 w16se wp14">
+<w:endnotes xmlns:wpc="http://schemas.microsoft.com/office/word/2010/wordprocessingCanvas" xmlns:cx="http://schemas.microsoft.com/office/drawing/2014/chartex" xmlns:cx1="http://schemas.microsoft.com/office/drawing/2015/9/8/chartex" xmlns:cx2="http://schemas.microsoft.com/office/drawing/2015/10/21/chartex" xmlns:cx3="http://schemas.microsoft.com/office/drawing/2016/5/9/chartex" xmlns:cx4="http://schemas.microsoft.com/office/drawing/2016/5/10/chartex" xmlns:cx5="http://schemas.microsoft.com/office/drawing/2016/5/11/chartex" xmlns:cx6="http://schemas.microsoft.com/office/drawing/2016/5/12/chartex" xmlns:cx7="http://schemas.microsoft.com/office/drawing/2016/5/13/chartex" xmlns:cx8="http://schemas.microsoft.com/office/drawing/2016/5/14/chartex" xmlns:mc="http://schemas.openxmlformats.org/markup-compatibility/2006" xmlns:aink="http://schemas.microsoft.com/office/drawing/2016/ink" xmlns:am3d="http://schemas.microsoft.com/office/drawing/2017/model3d" xmlns:o="urn:schemas-microsoft-com:office:office" xmlns:r="http://schemas.openxmlformats.org/officeDocument/2006/relationships" xmlns:m="http://schemas.openxmlformats.org/officeDocument/2006/math" xmlns:v="urn:schemas-microsoft-com:vml" xmlns:wp14="http://schemas.microsoft.com/office/word/2010/wordprocessingDrawing" xmlns:wp="http://schemas.openxmlformats.org/drawingml/2006/wordprocessingDrawing" xmlns:w10="urn:schemas-microsoft-com:office:word" xmlns:w="http://schemas.openxmlformats.org/wordprocessingml/2006/main" xmlns:w14="http://schemas.microsoft.com/office/word/2010/wordml" xmlns:w15="http://schemas.microsoft.com/office/word/2012/wordml" xmlns:w16cid="http://schemas.microsoft.com/office/word/2016/wordml/cid" xmlns:w16se="http://schemas.microsoft.com/office/word/2015/wordml/symex" xmlns:wpg="http://schemas.microsoft.com/office/word/2010/wordprocessingGroup" xmlns:wpi="http://schemas.microsoft.com/office/word/2010/wordprocessingInk" xmlns:wne="http://schemas.microsoft.com/office/word/2006/wordml" xmlns:wps="http://schemas.microsoft.com/office/word/2010/wordprocessingShape" mc:Ignorable="w14 w15 w16se w16cid wp14">
   <w:endnote w:type="separator" w:id="-1">
     <w:p>
       <w:r>
@@ -7366,7 +7573,7 @@
 </file>
 
 <file path=word/footer1.xml><?xml version="1.0" encoding="utf-8"?>
-<w:ftr xmlns:wpc="http://schemas.microsoft.com/office/word/2010/wordprocessingCanvas" xmlns:cx="http://schemas.microsoft.com/office/drawing/2014/chartex" xmlns:mc="http://schemas.openxmlformats.org/markup-compatibility/2006" xmlns:o="urn:schemas-microsoft-com:office:office" xmlns:r="http://schemas.openxmlformats.org/officeDocument/2006/relationships" xmlns:m="http://schemas.openxmlformats.org/officeDocument/2006/math" xmlns:v="urn:schemas-microsoft-com:vml" xmlns:wp14="http://schemas.microsoft.com/office/word/2010/wordprocessingDrawing" xmlns:wp="http://schemas.openxmlformats.org/drawingml/2006/wordprocessingDrawing" xmlns:w10="urn:schemas-microsoft-com:office:word" xmlns:w="http://schemas.openxmlformats.org/wordprocessingml/2006/main" xmlns:w14="http://schemas.microsoft.com/office/word/2010/wordml" xmlns:w15="http://schemas.microsoft.com/office/word/2012/wordml" xmlns:w16se="http://schemas.microsoft.com/office/word/2015/wordml/symex" xmlns:wpg="http://schemas.microsoft.com/office/word/2010/wordprocessingGroup" xmlns:wpi="http://schemas.microsoft.com/office/word/2010/wordprocessingInk" xmlns:wne="http://schemas.microsoft.com/office/word/2006/wordml" xmlns:wps="http://schemas.microsoft.com/office/word/2010/wordprocessingShape" mc:Ignorable="w14 w15 w16se wp14">
+<w:ftr xmlns:wpc="http://schemas.microsoft.com/office/word/2010/wordprocessingCanvas" xmlns:cx="http://schemas.microsoft.com/office/drawing/2014/chartex" xmlns:cx1="http://schemas.microsoft.com/office/drawing/2015/9/8/chartex" xmlns:cx2="http://schemas.microsoft.com/office/drawing/2015/10/21/chartex" xmlns:cx3="http://schemas.microsoft.com/office/drawing/2016/5/9/chartex" xmlns:cx4="http://schemas.microsoft.com/office/drawing/2016/5/10/chartex" xmlns:cx5="http://schemas.microsoft.com/office/drawing/2016/5/11/chartex" xmlns:cx6="http://schemas.microsoft.com/office/drawing/2016/5/12/chartex" xmlns:cx7="http://schemas.microsoft.com/office/drawing/2016/5/13/chartex" xmlns:cx8="http://schemas.microsoft.com/office/drawing/2016/5/14/chartex" xmlns:mc="http://schemas.openxmlformats.org/markup-compatibility/2006" xmlns:aink="http://schemas.microsoft.com/office/drawing/2016/ink" xmlns:am3d="http://schemas.microsoft.com/office/drawing/2017/model3d" xmlns:o="urn:schemas-microsoft-com:office:office" xmlns:r="http://schemas.openxmlformats.org/officeDocument/2006/relationships" xmlns:m="http://schemas.openxmlformats.org/officeDocument/2006/math" xmlns:v="urn:schemas-microsoft-com:vml" xmlns:wp14="http://schemas.microsoft.com/office/word/2010/wordprocessingDrawing" xmlns:wp="http://schemas.openxmlformats.org/drawingml/2006/wordprocessingDrawing" xmlns:w10="urn:schemas-microsoft-com:office:word" xmlns:w="http://schemas.openxmlformats.org/wordprocessingml/2006/main" xmlns:w14="http://schemas.microsoft.com/office/word/2010/wordml" xmlns:w15="http://schemas.microsoft.com/office/word/2012/wordml" xmlns:w16cid="http://schemas.microsoft.com/office/word/2016/wordml/cid" xmlns:w16se="http://schemas.microsoft.com/office/word/2015/wordml/symex" xmlns:wpg="http://schemas.microsoft.com/office/word/2010/wordprocessingGroup" xmlns:wpi="http://schemas.microsoft.com/office/word/2010/wordprocessingInk" xmlns:wne="http://schemas.microsoft.com/office/word/2006/wordml" xmlns:wps="http://schemas.microsoft.com/office/word/2010/wordprocessingShape" mc:Ignorable="w14 w15 w16se w16cid wp14">
   <w:sdt>
     <w:sdtPr>
       <w:id w:val="-1932737558"/>
@@ -7396,7 +7603,7 @@
             <w:noProof/>
             <w:lang w:val="zh-CN"/>
           </w:rPr>
-          <w:t>1</w:t>
+          <w:t>9</w:t>
         </w:r>
         <w:r>
           <w:fldChar w:fldCharType="end"/>
@@ -7413,7 +7620,7 @@
 </file>
 
 <file path=word/footnotes.xml><?xml version="1.0" encoding="utf-8"?>
-<w:footnotes xmlns:wpc="http://schemas.microsoft.com/office/word/2010/wordprocessingCanvas" xmlns:cx="http://schemas.microsoft.com/office/drawing/2014/chartex" xmlns:mc="http://schemas.openxmlformats.org/markup-compatibility/2006" xmlns:o="urn:schemas-microsoft-com:office:office" xmlns:r="http://schemas.openxmlformats.org/officeDocument/2006/relationships" xmlns:m="http://schemas.openxmlformats.org/officeDocument/2006/math" xmlns:v="urn:schemas-microsoft-com:vml" xmlns:wp14="http://schemas.microsoft.com/office/word/2010/wordprocessingDrawing" xmlns:wp="http://schemas.openxmlformats.org/drawingml/2006/wordprocessingDrawing" xmlns:w10="urn:schemas-microsoft-com:office:word" xmlns:w="http://schemas.openxmlformats.org/wordprocessingml/2006/main" xmlns:w14="http://schemas.microsoft.com/office/word/2010/wordml" xmlns:w15="http://schemas.microsoft.com/office/word/2012/wordml" xmlns:w16se="http://schemas.microsoft.com/office/word/2015/wordml/symex" xmlns:wpg="http://schemas.microsoft.com/office/word/2010/wordprocessingGroup" xmlns:wpi="http://schemas.microsoft.com/office/word/2010/wordprocessingInk" xmlns:wne="http://schemas.microsoft.com/office/word/2006/wordml" xmlns:wps="http://schemas.microsoft.com/office/word/2010/wordprocessingShape" mc:Ignorable="w14 w15 w16se wp14">
+<w:footnotes xmlns:wpc="http://schemas.microsoft.com/office/word/2010/wordprocessingCanvas" xmlns:cx="http://schemas.microsoft.com/office/drawing/2014/chartex" xmlns:cx1="http://schemas.microsoft.com/office/drawing/2015/9/8/chartex" xmlns:cx2="http://schemas.microsoft.com/office/drawing/2015/10/21/chartex" xmlns:cx3="http://schemas.microsoft.com/office/drawing/2016/5/9/chartex" xmlns:cx4="http://schemas.microsoft.com/office/drawing/2016/5/10/chartex" xmlns:cx5="http://schemas.microsoft.com/office/drawing/2016/5/11/chartex" xmlns:cx6="http://schemas.microsoft.com/office/drawing/2016/5/12/chartex" xmlns:cx7="http://schemas.microsoft.com/office/drawing/2016/5/13/chartex" xmlns:cx8="http://schemas.microsoft.com/office/drawing/2016/5/14/chartex" xmlns:mc="http://schemas.openxmlformats.org/markup-compatibility/2006" xmlns:aink="http://schemas.microsoft.com/office/drawing/2016/ink" xmlns:am3d="http://schemas.microsoft.com/office/drawing/2017/model3d" xmlns:o="urn:schemas-microsoft-com:office:office" xmlns:r="http://schemas.openxmlformats.org/officeDocument/2006/relationships" xmlns:m="http://schemas.openxmlformats.org/officeDocument/2006/math" xmlns:v="urn:schemas-microsoft-com:vml" xmlns:wp14="http://schemas.microsoft.com/office/word/2010/wordprocessingDrawing" xmlns:wp="http://schemas.openxmlformats.org/drawingml/2006/wordprocessingDrawing" xmlns:w10="urn:schemas-microsoft-com:office:word" xmlns:w="http://schemas.openxmlformats.org/wordprocessingml/2006/main" xmlns:w14="http://schemas.microsoft.com/office/word/2010/wordml" xmlns:w15="http://schemas.microsoft.com/office/word/2012/wordml" xmlns:w16cid="http://schemas.microsoft.com/office/word/2016/wordml/cid" xmlns:w16se="http://schemas.microsoft.com/office/word/2015/wordml/symex" xmlns:wpg="http://schemas.microsoft.com/office/word/2010/wordprocessingGroup" xmlns:wpi="http://schemas.microsoft.com/office/word/2010/wordprocessingInk" xmlns:wne="http://schemas.microsoft.com/office/word/2006/wordml" xmlns:wps="http://schemas.microsoft.com/office/word/2010/wordprocessingShape" mc:Ignorable="w14 w15 w16se w16cid wp14">
   <w:footnote w:type="separator" w:id="-1">
     <w:p>
       <w:r>
@@ -7432,7 +7639,7 @@
 </file>
 
 <file path=word/numbering.xml><?xml version="1.0" encoding="utf-8"?>
-<w:numbering xmlns:wpc="http://schemas.microsoft.com/office/word/2010/wordprocessingCanvas" xmlns:cx="http://schemas.microsoft.com/office/drawing/2014/chartex" xmlns:mc="http://schemas.openxmlformats.org/markup-compatibility/2006" xmlns:o="urn:schemas-microsoft-com:office:office" xmlns:r="http://schemas.openxmlformats.org/officeDocument/2006/relationships" xmlns:m="http://schemas.openxmlformats.org/officeDocument/2006/math" xmlns:v="urn:schemas-microsoft-com:vml" xmlns:wp14="http://schemas.microsoft.com/office/word/2010/wordprocessingDrawing" xmlns:wp="http://schemas.openxmlformats.org/drawingml/2006/wordprocessingDrawing" xmlns:w10="urn:schemas-microsoft-com:office:word" xmlns:w="http://schemas.openxmlformats.org/wordprocessingml/2006/main" xmlns:w14="http://schemas.microsoft.com/office/word/2010/wordml" xmlns:w15="http://schemas.microsoft.com/office/word/2012/wordml" xmlns:w16se="http://schemas.microsoft.com/office/word/2015/wordml/symex" xmlns:wpg="http://schemas.microsoft.com/office/word/2010/wordprocessingGroup" xmlns:wpi="http://schemas.microsoft.com/office/word/2010/wordprocessingInk" xmlns:wne="http://schemas.microsoft.com/office/word/2006/wordml" xmlns:wps="http://schemas.microsoft.com/office/word/2010/wordprocessingShape" mc:Ignorable="w14 w15 w16se wp14">
+<w:numbering xmlns:wpc="http://schemas.microsoft.com/office/word/2010/wordprocessingCanvas" xmlns:cx="http://schemas.microsoft.com/office/drawing/2014/chartex" xmlns:cx1="http://schemas.microsoft.com/office/drawing/2015/9/8/chartex" xmlns:cx2="http://schemas.microsoft.com/office/drawing/2015/10/21/chartex" xmlns:cx3="http://schemas.microsoft.com/office/drawing/2016/5/9/chartex" xmlns:cx4="http://schemas.microsoft.com/office/drawing/2016/5/10/chartex" xmlns:cx5="http://schemas.microsoft.com/office/drawing/2016/5/11/chartex" xmlns:cx6="http://schemas.microsoft.com/office/drawing/2016/5/12/chartex" xmlns:cx7="http://schemas.microsoft.com/office/drawing/2016/5/13/chartex" xmlns:cx8="http://schemas.microsoft.com/office/drawing/2016/5/14/chartex" xmlns:mc="http://schemas.openxmlformats.org/markup-compatibility/2006" xmlns:aink="http://schemas.microsoft.com/office/drawing/2016/ink" xmlns:am3d="http://schemas.microsoft.com/office/drawing/2017/model3d" xmlns:o="urn:schemas-microsoft-com:office:office" xmlns:r="http://schemas.openxmlformats.org/officeDocument/2006/relationships" xmlns:m="http://schemas.openxmlformats.org/officeDocument/2006/math" xmlns:v="urn:schemas-microsoft-com:vml" xmlns:wp14="http://schemas.microsoft.com/office/word/2010/wordprocessingDrawing" xmlns:wp="http://schemas.openxmlformats.org/drawingml/2006/wordprocessingDrawing" xmlns:w10="urn:schemas-microsoft-com:office:word" xmlns:w="http://schemas.openxmlformats.org/wordprocessingml/2006/main" xmlns:w14="http://schemas.microsoft.com/office/word/2010/wordml" xmlns:w15="http://schemas.microsoft.com/office/word/2012/wordml" xmlns:w16cid="http://schemas.microsoft.com/office/word/2016/wordml/cid" xmlns:w16se="http://schemas.microsoft.com/office/word/2015/wordml/symex" xmlns:wpg="http://schemas.microsoft.com/office/word/2010/wordprocessingGroup" xmlns:wpi="http://schemas.microsoft.com/office/word/2010/wordprocessingInk" xmlns:wne="http://schemas.microsoft.com/office/word/2006/wordml" xmlns:wps="http://schemas.microsoft.com/office/word/2010/wordprocessingShape" mc:Ignorable="w14 w15 w16se w16cid wp14">
   <w:abstractNum w:abstractNumId="0" w15:restartNumberingAfterBreak="0">
     <w:nsid w:val="01177042"/>
     <w:multiLevelType w:val="hybridMultilevel"/>
@@ -9209,7 +9416,7 @@
 </file>
 
 <file path=word/styles.xml><?xml version="1.0" encoding="utf-8"?>
-<w:styles xmlns:mc="http://schemas.openxmlformats.org/markup-compatibility/2006" xmlns:r="http://schemas.openxmlformats.org/officeDocument/2006/relationships" xmlns:w="http://schemas.openxmlformats.org/wordprocessingml/2006/main" xmlns:w14="http://schemas.microsoft.com/office/word/2010/wordml" xmlns:w15="http://schemas.microsoft.com/office/word/2012/wordml" xmlns:w16se="http://schemas.microsoft.com/office/word/2015/wordml/symex" mc:Ignorable="w14 w15 w16se">
+<w:styles xmlns:mc="http://schemas.openxmlformats.org/markup-compatibility/2006" xmlns:r="http://schemas.openxmlformats.org/officeDocument/2006/relationships" xmlns:w="http://schemas.openxmlformats.org/wordprocessingml/2006/main" xmlns:w14="http://schemas.microsoft.com/office/word/2010/wordml" xmlns:w15="http://schemas.microsoft.com/office/word/2012/wordml" xmlns:w16cid="http://schemas.microsoft.com/office/word/2016/wordml/cid" xmlns:w16se="http://schemas.microsoft.com/office/word/2015/wordml/symex" mc:Ignorable="w14 w15 w16se w16cid">
   <w:docDefaults>
     <w:rPrDefault>
       <w:rPr>
@@ -9222,7 +9429,7 @@
     </w:rPrDefault>
     <w:pPrDefault/>
   </w:docDefaults>
-  <w:latentStyles w:defLockedState="0" w:defUIPriority="99" w:defSemiHidden="0" w:defUnhideWhenUsed="0" w:defQFormat="0" w:count="371">
+  <w:latentStyles w:defLockedState="0" w:defUIPriority="99" w:defSemiHidden="0" w:defUnhideWhenUsed="0" w:defQFormat="0" w:count="375">
     <w:lsdException w:name="Normal" w:uiPriority="0" w:qFormat="1"/>
     <w:lsdException w:name="heading 1" w:uiPriority="9" w:qFormat="1"/>
     <w:lsdException w:name="heading 2" w:semiHidden="1" w:uiPriority="9" w:unhideWhenUsed="1" w:qFormat="1"/>
@@ -9328,7 +9535,6 @@
     <w:lsdException w:name="HTML Sample" w:semiHidden="1" w:unhideWhenUsed="1"/>
     <w:lsdException w:name="HTML Typewriter" w:semiHidden="1" w:unhideWhenUsed="1"/>
     <w:lsdException w:name="HTML Variable" w:semiHidden="1" w:unhideWhenUsed="1"/>
-    <w:lsdException w:name="Normal Table" w:semiHidden="1" w:unhideWhenUsed="1"/>
     <w:lsdException w:name="annotation subject" w:semiHidden="1" w:unhideWhenUsed="1"/>
     <w:lsdException w:name="No List" w:semiHidden="1" w:unhideWhenUsed="1"/>
     <w:lsdException w:name="Outline List 1" w:semiHidden="1" w:unhideWhenUsed="1"/>
@@ -9372,10 +9578,8 @@
     <w:lsdException w:name="Table Elegant" w:semiHidden="1" w:unhideWhenUsed="1"/>
     <w:lsdException w:name="Table Professional" w:semiHidden="1" w:unhideWhenUsed="1"/>
     <w:lsdException w:name="Table Subtle 1" w:semiHidden="1" w:unhideWhenUsed="1"/>
-    <w:lsdException w:name="Table Subtle 2" w:semiHidden="1" w:unhideWhenUsed="1"/>
     <w:lsdException w:name="Table Web 1" w:semiHidden="1" w:unhideWhenUsed="1"/>
     <w:lsdException w:name="Table Web 2" w:semiHidden="1" w:unhideWhenUsed="1"/>
-    <w:lsdException w:name="Table Web 3" w:semiHidden="1" w:unhideWhenUsed="1"/>
     <w:lsdException w:name="Balloon Text" w:semiHidden="1" w:unhideWhenUsed="1"/>
     <w:lsdException w:name="Table Grid" w:uiPriority="39"/>
     <w:lsdException w:name="Table Theme" w:semiHidden="1" w:unhideWhenUsed="1"/>
@@ -9594,6 +9798,10 @@
     <w:lsdException w:name="List Table 5 Dark Accent 6" w:uiPriority="50"/>
     <w:lsdException w:name="List Table 6 Colorful Accent 6" w:uiPriority="51"/>
     <w:lsdException w:name="List Table 7 Colorful Accent 6" w:uiPriority="52"/>
+    <w:lsdException w:name="Mention" w:semiHidden="1" w:unhideWhenUsed="1"/>
+    <w:lsdException w:name="Smart Hyperlink" w:semiHidden="1" w:unhideWhenUsed="1"/>
+    <w:lsdException w:name="Hashtag" w:semiHidden="1" w:unhideWhenUsed="1"/>
+    <w:lsdException w:name="Unresolved Mention" w:semiHidden="1" w:unhideWhenUsed="1"/>
   </w:latentStyles>
   <w:style w:type="paragraph" w:default="1" w:styleId="a">
     <w:name w:val="Normal"/>
@@ -10196,7 +10404,7 @@
 </file>
 
 <file path=customXml/itemProps1.xml><?xml version="1.0" encoding="utf-8"?>
-<ds:datastoreItem xmlns:ds="http://schemas.openxmlformats.org/officeDocument/2006/customXml" ds:itemID="{9E12D902-84A3-486E-9466-07833F38381C}">
+<ds:datastoreItem xmlns:ds="http://schemas.openxmlformats.org/officeDocument/2006/customXml" ds:itemID="{165F954B-10A2-44BF-97BF-E604FE7BAAE3}">
   <ds:schemaRefs>
     <ds:schemaRef ds:uri="http://schemas.openxmlformats.org/officeDocument/2006/bibliography"/>
   </ds:schemaRefs>
